--- a/작업일지(조현식)/9주차 작업일지.docx
+++ b/작업일지(조현식)/9주차 작업일지.docx
@@ -194,11 +194,6 @@
             <w:gridSpan w:val="5"/>
           </w:tcPr>
           <w:p>
-            <w:pPr>
-              <w:rPr>
-                <w:rFonts w:hint="eastAsia"/>
-              </w:rPr>
-            </w:pPr>
             <w:r>
               <w:rPr>
                 <w:rFonts w:hint="eastAsia"/>
@@ -238,16 +233,17 @@
       </w:r>
     </w:p>
     <w:p>
-      <w:pPr>
-        <w:rPr>
-          <w:rFonts w:hint="eastAsia"/>
-        </w:rPr>
-      </w:pPr>
       <w:r>
         <w:rPr>
           <w:rFonts w:hint="eastAsia"/>
         </w:rPr>
-        <w:t>게임 로직 충돌체크까지 구현</w:t>
+        <w:t xml:space="preserve">게임 로직 </w:t>
+      </w:r>
+      <w:r>
+        <w:rPr>
+          <w:rFonts w:hint="eastAsia"/>
+        </w:rPr>
+        <w:t>설계</w:t>
       </w:r>
     </w:p>
     <w:p>
@@ -256,7 +252,14 @@
           <w:rFonts w:hint="eastAsia"/>
         </w:rPr>
       </w:pPr>
+      <w:r>
+        <w:rPr>
+          <w:rFonts w:hint="eastAsia"/>
+        </w:rPr>
+        <w:t>공격할 때 눈 생성</w:t>
+      </w:r>
     </w:p>
+    <w:p/>
     <w:p>
       <w:r>
         <w:rPr>
@@ -338,7 +341,6 @@
                 <w:b/>
                 <w:bCs/>
               </w:rPr>
-              <w:lastRenderedPageBreak/>
               <w:t>문제점 정리</w:t>
             </w:r>
           </w:p>
@@ -500,11 +502,6 @@
             <w:gridSpan w:val="3"/>
           </w:tcPr>
           <w:p>
-            <w:pPr>
-              <w:rPr>
-                <w:rFonts w:hint="eastAsia"/>
-              </w:rPr>
-            </w:pPr>
             <w:r>
               <w:rPr>
                 <w:rFonts w:hint="eastAsia"/>

--- a/작업일지(조현식)/9주차 작업일지.docx
+++ b/작업일지(조현식)/9주차 작업일지.docx
@@ -47,7 +47,7 @@
               <w:rPr>
                 <w:rFonts w:hint="eastAsia"/>
               </w:rPr>
-              <w:t>8</w:t>
+              <w:t>9</w:t>
             </w:r>
             <w:r>
               <w:rPr>
@@ -247,11 +247,6 @@
       </w:r>
     </w:p>
     <w:p>
-      <w:pPr>
-        <w:rPr>
-          <w:rFonts w:hint="eastAsia"/>
-        </w:rPr>
-      </w:pPr>
       <w:r>
         <w:rPr>
           <w:rFonts w:hint="eastAsia"/>
@@ -420,7 +415,16 @@
               <w:rPr>
                 <w:rFonts w:hint="eastAsia"/>
               </w:rPr>
-              <w:t>9주차</w:t>
+              <w:t>1</w:t>
+            </w:r>
+            <w:r>
+              <w:t>0</w:t>
+            </w:r>
+            <w:r>
+              <w:rPr>
+                <w:rFonts w:hint="eastAsia"/>
+              </w:rPr>
+              <w:t>주차</w:t>
             </w:r>
           </w:p>
         </w:tc>
